--- a/TP3DataSources.docx
+++ b/TP3DataSources.docx
@@ -6,12 +6,12 @@
       <w:pPr>
         <w:pStyle w:val="Titre1"/>
         <w:rPr>
-          <w:lang w:val="fr-MC"/>
-        </w:rPr>
-      </w:pPr>
-      <w:r>
-        <w:rPr>
-          <w:lang w:val="fr-MC"/>
+          <w:lang w:val="en-US"/>
+        </w:rPr>
+      </w:pPr>
+      <w:r>
+        <w:rPr>
+          <w:lang w:val="en-US"/>
         </w:rPr>
         <w:t>TP3</w:t>
       </w:r>
@@ -19,22 +19,36 @@
     <w:p>
       <w:pPr>
         <w:rPr>
-          <w:lang w:val="fr-MC"/>
-        </w:rPr>
-      </w:pPr>
-    </w:p>
-    <w:p>
-      <w:pPr>
-        <w:ind w:firstLine="708"/>
-        <w:rPr>
-          <w:lang w:val="en-US"/>
-        </w:rPr>
-      </w:pPr>
-      <w:r>
-        <w:rPr>
-          <w:lang w:val="en-US"/>
-        </w:rPr>
-        <w:t>The General Data Protection Regulation (GDPR) is a comprehensive data privacy and protection framework that was implemented by the European Union (EU). Here's a brief overview:</w:t>
+          <w:lang w:val="en-US"/>
+        </w:rPr>
+      </w:pPr>
+    </w:p>
+    <w:p>
+      <w:pPr>
+        <w:rPr>
+          <w:lang w:val="en-US"/>
+        </w:rPr>
+      </w:pPr>
+      <w:r>
+        <w:rPr>
+          <w:lang w:val="en-US"/>
+        </w:rPr>
+        <w:t xml:space="preserve">Link of the GitHub : </w:t>
+      </w:r>
+      <w:hyperlink r:id="rId4" w:history="1">
+        <w:r>
+          <w:rPr>
+            <w:rStyle w:val="Lienhypertexte"/>
+            <w:lang w:val="en-US"/>
+          </w:rPr>
+          <w:t>https://github.com/melROLL/myproject</w:t>
+        </w:r>
+      </w:hyperlink>
+      <w:r>
+        <w:rPr>
+          <w:lang w:val="en-US"/>
+        </w:rPr>
+        <w:t xml:space="preserve"> </w:t>
       </w:r>
     </w:p>
     <w:p>
@@ -106,13 +120,7 @@
         <w:rPr>
           <w:lang w:val="en-US"/>
         </w:rPr>
-        <w:t xml:space="preserve"> </w:t>
-      </w:r>
-      <w:r>
-        <w:rPr>
-          <w:lang w:val="en-US"/>
-        </w:rPr>
-        <w:t>When has it been created and what was in place before?</w:t>
+        <w:t xml:space="preserve"> When has it been created and what was in place before?</w:t>
       </w:r>
     </w:p>
     <w:p>
@@ -725,6 +733,29 @@
       <w:szCs w:val="32"/>
     </w:rPr>
   </w:style>
+  <w:style w:type="character" w:styleId="Lienhypertexte">
+    <w:name w:val="Hyperlink"/>
+    <w:basedOn w:val="Policepardfaut"/>
+    <w:uiPriority w:val="99"/>
+    <w:unhideWhenUsed/>
+    <w:rsid w:val="00265C07"/>
+    <w:rPr>
+      <w:color w:val="0563C1" w:themeColor="hyperlink"/>
+      <w:u w:val="single"/>
+    </w:rPr>
+  </w:style>
+  <w:style w:type="character" w:styleId="Mentionnonrsolue">
+    <w:name w:val="Unresolved Mention"/>
+    <w:basedOn w:val="Policepardfaut"/>
+    <w:uiPriority w:val="99"/>
+    <w:semiHidden/>
+    <w:unhideWhenUsed/>
+    <w:rsid w:val="00265C07"/>
+    <w:rPr>
+      <w:color w:val="605E5C"/>
+      <w:shd w:val="clear" w:color="auto" w:fill="E1DFDD"/>
+    </w:rPr>
+  </w:style>
 </w:styles>
 </file>
 
